--- a/8_Droit des faillites internationales/3_Jurisprudence cours 2.docx
+++ b/8_Droit des faillites internationales/3_Jurisprudence cours 2.docx
@@ -19,7 +19,6 @@
           <w:lang w:val="en-US"/>
         </w:rPr>
       </w:pPr>
-      <w:bookmarkStart w:id="0" w:name="_GoBack"/>
       <w:r>
         <w:rPr>
           <w:rFonts w:ascii="Times New Roman" w:hAnsi="Times New Roman" w:cs="Times New Roman"/>
@@ -55,7 +54,29 @@
           <w:szCs w:val="20"/>
           <w:lang w:val="en-US"/>
         </w:rPr>
-        <w:t>CASSE ET ANNULE, mais seulement en ce que, infirmant le jugement, il a dit irrecevable la tierce opposition des sociétés Elliot International LP, The Liverpool Limited Partnership et Tompkins Square Park, l’arrêt rendu le 29 novembre 2007, entre les parties, par la cour d’appel de Paris ; remet, en conséquence, sur ce point, la cause et les parties dans l’état où elles se trouvaient avant ledit arrêt et, pour être fait droit, les renvoie devant la cour d’appel de Paris, autrement composée ;</w:t>
+        <w:t>CASSE ET ANNULE, mais seulement en ce que, infirmant le jugement, il a dit irrecevable la tierce opposition des sociétés Elliot International LP, The Liverpool Limited Partnership et Tompkins Square Park, l’arrêt rendu le 29 novembre 2007, entre les parties, par la cour d’appel de Paris ; remet, en conséquence, sur ce point, la cause et les parties dans l’état où elles se trouvaient avant ledit arrêt et, pour être fait droit, les renvoie devant la cour d’appel de Paris, autrement composée </w:t>
+      </w:r>
+      <w:r>
+        <w:rPr>
+          <w:rFonts w:ascii="Times New Roman" w:hAnsi="Times New Roman" w:cs="Times New Roman"/>
+          <w:color w:val="5F5757"/>
+          <w:sz w:val="20"/>
+          <w:szCs w:val="20"/>
+          <w:lang w:val="en-US"/>
+        </w:rPr>
+        <w:t xml:space="preserve"> </w:t>
+      </w:r>
+      <w:bookmarkStart w:id="0" w:name="_GoBack"/>
+      <w:bookmarkEnd w:id="0"/>
+      <w:r>
+        <w:rPr>
+          <w:rFonts w:ascii="Times New Roman" w:hAnsi="Times New Roman" w:cs="Times New Roman"/>
+          <w:color w:val="5F5757"/>
+          <w:sz w:val="20"/>
+          <w:szCs w:val="20"/>
+          <w:lang w:val="en-US"/>
+        </w:rPr>
+        <w:t>;</w:t>
       </w:r>
     </w:p>
     <w:p>
@@ -1540,7 +1561,6 @@
         <w:t>.</w:t>
       </w:r>
     </w:p>
-    <w:bookmarkEnd w:id="0"/>
     <w:sectPr>
       <w:pgSz w:w="11900" w:h="16840"/>
       <w:pgMar w:top="1134" w:right="1134" w:bottom="1134" w:left="1134" w:header="708" w:footer="708" w:gutter="0"/>
